--- a/接口说明/ReceiveDataService.docx
+++ b/接口说明/ReceiveDataService.docx
@@ -12,8 +12,6 @@
           <w:b/>
         </w:rPr>
       </w:pPr>
-      <w:bookmarkStart w:id="0" w:name="_GoBack"/>
-      <w:bookmarkEnd w:id="0"/>
       <w:r>
         <w:rPr>
           <w:rFonts w:asciiTheme="majorHAnsi" w:eastAsia="宋体" w:hAnsiTheme="majorHAnsi" w:cs="Times New Roman"/>
@@ -154,7 +152,27 @@
               <w:rPr>
                 <w:rFonts w:ascii="Calibri" w:eastAsia="宋体" w:hAnsi="Calibri" w:cs="Times New Roman"/>
               </w:rPr>
-              <w:t>public ResultMessage insert</w:t>
+              <w:t xml:space="preserve">public </w:t>
+            </w:r>
+            <w:r>
+              <w:rPr>
+                <w:rFonts w:ascii="Calibri" w:eastAsia="宋体" w:hAnsi="Calibri" w:cs="Times New Roman"/>
+              </w:rPr>
+              <w:t>OperationMessage</w:t>
+            </w:r>
+            <w:r>
+              <w:rPr>
+                <w:rFonts w:ascii="Calibri" w:eastAsia="宋体" w:hAnsi="Calibri" w:cs="Times New Roman" w:hint="eastAsia"/>
+              </w:rPr>
+              <w:t xml:space="preserve"> </w:t>
+            </w:r>
+            <w:bookmarkStart w:id="0" w:name="_GoBack"/>
+            <w:bookmarkEnd w:id="0"/>
+            <w:r>
+              <w:rPr>
+                <w:rFonts w:ascii="Calibri" w:eastAsia="宋体" w:hAnsi="Calibri" w:cs="Times New Roman"/>
+              </w:rPr>
+              <w:t>insert</w:t>
             </w:r>
           </w:p>
           <w:p>
@@ -686,7 +704,25 @@
               <w:rPr>
                 <w:rFonts w:ascii="Calibri" w:eastAsia="宋体" w:hAnsi="Calibri" w:cs="Times New Roman"/>
               </w:rPr>
-              <w:t xml:space="preserve">public ResultMessage delete </w:t>
+              <w:t xml:space="preserve">public </w:t>
+            </w:r>
+            <w:r>
+              <w:rPr>
+                <w:rFonts w:ascii="Calibri" w:eastAsia="宋体" w:hAnsi="Calibri" w:cs="Times New Roman"/>
+              </w:rPr>
+              <w:t>OperationMessage</w:t>
+            </w:r>
+            <w:r>
+              <w:rPr>
+                <w:rFonts w:ascii="Calibri" w:eastAsia="宋体" w:hAnsi="Calibri" w:cs="Times New Roman" w:hint="eastAsia"/>
+              </w:rPr>
+              <w:t xml:space="preserve"> </w:t>
+            </w:r>
+            <w:r>
+              <w:rPr>
+                <w:rFonts w:ascii="Calibri" w:eastAsia="宋体" w:hAnsi="Calibri" w:cs="Times New Roman"/>
+              </w:rPr>
+              <w:t xml:space="preserve">delete </w:t>
             </w:r>
           </w:p>
           <w:p>
@@ -956,7 +992,25 @@
               <w:rPr>
                 <w:rFonts w:ascii="Calibri" w:eastAsia="宋体" w:hAnsi="Calibri" w:cs="Times New Roman"/>
               </w:rPr>
-              <w:t xml:space="preserve">public ResultMessage update </w:t>
+              <w:t xml:space="preserve">public </w:t>
+            </w:r>
+            <w:r>
+              <w:rPr>
+                <w:rFonts w:ascii="Calibri" w:eastAsia="宋体" w:hAnsi="Calibri" w:cs="Times New Roman"/>
+              </w:rPr>
+              <w:t>OperationMessage</w:t>
+            </w:r>
+            <w:r>
+              <w:rPr>
+                <w:rFonts w:ascii="Calibri" w:eastAsia="宋体" w:hAnsi="Calibri" w:cs="Times New Roman" w:hint="eastAsia"/>
+              </w:rPr>
+              <w:t xml:space="preserve"> </w:t>
+            </w:r>
+            <w:r>
+              <w:rPr>
+                <w:rFonts w:ascii="Calibri" w:eastAsia="宋体" w:hAnsi="Calibri" w:cs="Times New Roman"/>
+              </w:rPr>
+              <w:t xml:space="preserve">update </w:t>
             </w:r>
           </w:p>
           <w:p>
@@ -1227,7 +1281,25 @@
               <w:rPr>
                 <w:rFonts w:ascii="Calibri" w:eastAsia="宋体" w:hAnsi="Calibri" w:cs="Times New Roman" w:hint="eastAsia"/>
               </w:rPr>
-              <w:t>public void init()</w:t>
+              <w:t xml:space="preserve">public </w:t>
+            </w:r>
+            <w:r>
+              <w:rPr>
+                <w:rFonts w:ascii="Calibri" w:eastAsia="宋体" w:hAnsi="Calibri" w:cs="Times New Roman"/>
+              </w:rPr>
+              <w:t>OperationMessage</w:t>
+            </w:r>
+            <w:r>
+              <w:rPr>
+                <w:rFonts w:ascii="Calibri" w:eastAsia="宋体" w:hAnsi="Calibri" w:cs="Times New Roman" w:hint="eastAsia"/>
+              </w:rPr>
+              <w:t xml:space="preserve"> </w:t>
+            </w:r>
+            <w:r>
+              <w:rPr>
+                <w:rFonts w:ascii="Calibri" w:eastAsia="宋体" w:hAnsi="Calibri" w:cs="Times New Roman" w:hint="eastAsia"/>
+              </w:rPr>
+              <w:t>init()</w:t>
             </w:r>
           </w:p>
         </w:tc>
@@ -1716,7 +1788,13 @@
               <w:rPr>
                 <w:rFonts w:ascii="Calibri" w:eastAsia="宋体" w:hAnsi="Calibri" w:cs="Times New Roman" w:hint="eastAsia"/>
               </w:rPr>
-              <w:t>public void</w:t>
+              <w:t xml:space="preserve">public </w:t>
+            </w:r>
+            <w:r>
+              <w:rPr>
+                <w:rFonts w:ascii="Calibri" w:eastAsia="宋体" w:hAnsi="Calibri" w:cs="Times New Roman"/>
+              </w:rPr>
+              <w:t>OperationMessage</w:t>
             </w:r>
             <w:r>
               <w:rPr>

--- a/接口说明/ReceiveDataService.docx
+++ b/接口说明/ReceiveDataService.docx
@@ -166,8 +166,6 @@
               </w:rPr>
               <w:t xml:space="preserve"> </w:t>
             </w:r>
-            <w:bookmarkStart w:id="0" w:name="_GoBack"/>
-            <w:bookmarkEnd w:id="0"/>
             <w:r>
               <w:rPr>
                 <w:rFonts w:ascii="Calibri" w:eastAsia="宋体" w:hAnsi="Calibri" w:cs="Times New Roman"/>
@@ -1236,7 +1234,14 @@
                 <w:rFonts w:ascii="Calibri" w:eastAsia="宋体" w:hAnsi="Calibri" w:cs="Times New Roman"/>
                 <w:color w:val="FFFFFF"/>
               </w:rPr>
-              <w:t>.init</w:t>
+              <w:t>.</w:t>
+            </w:r>
+            <w:r>
+              <w:rPr>
+                <w:rFonts w:ascii="Calibri" w:eastAsia="宋体" w:hAnsi="Calibri" w:cs="Times New Roman"/>
+                <w:color w:val="FFFFFF"/>
+              </w:rPr>
+              <w:t>newID</w:t>
             </w:r>
           </w:p>
         </w:tc>
@@ -1287,7 +1292,7 @@
               <w:rPr>
                 <w:rFonts w:ascii="Calibri" w:eastAsia="宋体" w:hAnsi="Calibri" w:cs="Times New Roman"/>
               </w:rPr>
-              <w:t>OperationMessage</w:t>
+              <w:t>String</w:t>
             </w:r>
             <w:r>
               <w:rPr>
@@ -1297,9 +1302,15 @@
             </w:r>
             <w:r>
               <w:rPr>
-                <w:rFonts w:ascii="Calibri" w:eastAsia="宋体" w:hAnsi="Calibri" w:cs="Times New Roman" w:hint="eastAsia"/>
-              </w:rPr>
-              <w:t>init()</w:t>
+                <w:rFonts w:ascii="Calibri" w:eastAsia="宋体" w:hAnsi="Calibri" w:cs="Times New Roman"/>
+              </w:rPr>
+              <w:t>newID</w:t>
+            </w:r>
+            <w:r>
+              <w:rPr>
+                <w:rFonts w:ascii="Calibri" w:eastAsia="宋体" w:hAnsi="Calibri" w:cs="Times New Roman" w:hint="eastAsia"/>
+              </w:rPr>
+              <w:t>()</w:t>
             </w:r>
           </w:p>
         </w:tc>
@@ -1432,25 +1443,13 @@
               <w:rPr>
                 <w:rFonts w:ascii="Calibri" w:eastAsia="宋体" w:hAnsi="Calibri" w:cs="Times New Roman" w:hint="eastAsia"/>
               </w:rPr>
-              <w:t>初始化持久数据</w:t>
-            </w:r>
-            <w:r>
-              <w:rPr>
-                <w:rFonts w:ascii="Calibri" w:eastAsia="宋体" w:hAnsi="Calibri" w:cs="Times New Roman" w:hint="eastAsia"/>
-              </w:rPr>
-              <w:t>(</w:t>
-            </w:r>
-            <w:r>
-              <w:rPr>
-                <w:rFonts w:ascii="Calibri" w:eastAsia="宋体" w:hAnsi="Calibri" w:cs="Times New Roman" w:hint="eastAsia"/>
-              </w:rPr>
-              <w:t>清空单</w:t>
-            </w:r>
-            <w:r>
-              <w:rPr>
-                <w:rFonts w:ascii="Calibri" w:eastAsia="宋体" w:hAnsi="Calibri" w:cs="Times New Roman" w:hint="eastAsia"/>
-              </w:rPr>
-              <w:t>)</w:t>
+              <w:t>返回一个新的到达单</w:t>
+            </w:r>
+            <w:r>
+              <w:rPr>
+                <w:rFonts w:ascii="Calibri" w:eastAsia="宋体" w:hAnsi="Calibri" w:cs="Times New Roman" w:hint="eastAsia"/>
+              </w:rPr>
+              <w:t>ID</w:t>
             </w:r>
           </w:p>
         </w:tc>
@@ -1485,14 +1484,14 @@
                 <w:rFonts w:ascii="Calibri" w:eastAsia="宋体" w:hAnsi="Calibri" w:cs="Times New Roman"/>
                 <w:color w:val="FFFFFF"/>
               </w:rPr>
-              <w:t>.</w:t>
-            </w:r>
-            <w:r>
-              <w:rPr>
-                <w:rFonts w:ascii="Calibri" w:eastAsia="宋体" w:hAnsi="Calibri" w:cs="Times New Roman"/>
-                <w:color w:val="FFFFFF"/>
-              </w:rPr>
-              <w:t>newID</w:t>
+              <w:t xml:space="preserve">. </w:t>
+            </w:r>
+            <w:r>
+              <w:rPr>
+                <w:rFonts w:ascii="Calibri" w:eastAsia="宋体" w:hAnsi="Calibri" w:cs="Times New Roman"/>
+                <w:color w:val="FFFFFF"/>
+              </w:rPr>
+              <w:t>clear</w:t>
             </w:r>
           </w:p>
         </w:tc>
@@ -1543,7 +1542,7 @@
               <w:rPr>
                 <w:rFonts w:ascii="Calibri" w:eastAsia="宋体" w:hAnsi="Calibri" w:cs="Times New Roman"/>
               </w:rPr>
-              <w:t>String</w:t>
+              <w:t>OperationMessage</w:t>
             </w:r>
             <w:r>
               <w:rPr>
@@ -1555,13 +1554,13 @@
               <w:rPr>
                 <w:rFonts w:ascii="Calibri" w:eastAsia="宋体" w:hAnsi="Calibri" w:cs="Times New Roman"/>
               </w:rPr>
-              <w:t>newID</w:t>
-            </w:r>
-            <w:r>
-              <w:rPr>
-                <w:rFonts w:ascii="Calibri" w:eastAsia="宋体" w:hAnsi="Calibri" w:cs="Times New Roman" w:hint="eastAsia"/>
-              </w:rPr>
-              <w:t>()</w:t>
+              <w:t>clear</w:t>
+            </w:r>
+            <w:r>
+              <w:rPr>
+                <w:rFonts w:ascii="Calibri" w:eastAsia="宋体" w:hAnsi="Calibri" w:cs="Times New Roman" w:hint="eastAsia"/>
+              </w:rPr>
+              <w:t xml:space="preserve"> ()</w:t>
             </w:r>
           </w:p>
         </w:tc>
@@ -1694,13 +1693,25 @@
               <w:rPr>
                 <w:rFonts w:ascii="Calibri" w:eastAsia="宋体" w:hAnsi="Calibri" w:cs="Times New Roman" w:hint="eastAsia"/>
               </w:rPr>
-              <w:t>返回一个新的到达单</w:t>
-            </w:r>
-            <w:r>
-              <w:rPr>
-                <w:rFonts w:ascii="Calibri" w:eastAsia="宋体" w:hAnsi="Calibri" w:cs="Times New Roman" w:hint="eastAsia"/>
-              </w:rPr>
-              <w:t>ID</w:t>
+              <w:t>清空</w:t>
+            </w:r>
+            <w:r>
+              <w:rPr>
+                <w:rFonts w:ascii="Calibri" w:eastAsia="宋体" w:hAnsi="Calibri" w:cs="Times New Roman"/>
+              </w:rPr>
+              <w:t>Receive</w:t>
+            </w:r>
+            <w:r>
+              <w:rPr>
+                <w:rFonts w:ascii="Calibri" w:eastAsia="宋体" w:hAnsi="Calibri" w:cs="Times New Roman" w:hint="eastAsia"/>
+              </w:rPr>
+              <w:t>PO</w:t>
+            </w:r>
+            <w:r>
+              <w:rPr>
+                <w:rFonts w:ascii="Calibri" w:eastAsia="宋体" w:hAnsi="Calibri" w:cs="Times New Roman" w:hint="eastAsia"/>
+              </w:rPr>
+              <w:t>数据</w:t>
             </w:r>
           </w:p>
         </w:tc>
@@ -1736,14 +1747,7 @@
                 <w:rFonts w:ascii="Calibri" w:eastAsia="宋体" w:hAnsi="Calibri" w:cs="Times New Roman"/>
                 <w:color w:val="FFFFFF"/>
               </w:rPr>
-              <w:t xml:space="preserve">. </w:t>
-            </w:r>
-            <w:r>
-              <w:rPr>
-                <w:rFonts w:ascii="Calibri" w:eastAsia="宋体" w:hAnsi="Calibri" w:cs="Times New Roman"/>
-                <w:color w:val="FFFFFF"/>
-              </w:rPr>
-              <w:t>clear</w:t>
+              <w:t>. show</w:t>
             </w:r>
           </w:p>
         </w:tc>
@@ -1794,7 +1798,25 @@
               <w:rPr>
                 <w:rFonts w:ascii="Calibri" w:eastAsia="宋体" w:hAnsi="Calibri" w:cs="Times New Roman"/>
               </w:rPr>
-              <w:t>OperationMessage</w:t>
+              <w:t>ArrayList&lt;</w:t>
+            </w:r>
+            <w:r>
+              <w:rPr>
+                <w:rFonts w:ascii="Calibri" w:eastAsia="宋体" w:hAnsi="Calibri" w:cs="Times New Roman"/>
+              </w:rPr>
+              <w:t xml:space="preserve"> Receive</w:t>
+            </w:r>
+            <w:r>
+              <w:rPr>
+                <w:rFonts w:ascii="Calibri" w:eastAsia="宋体" w:hAnsi="Calibri" w:cs="Times New Roman" w:hint="eastAsia"/>
+              </w:rPr>
+              <w:t>PO</w:t>
+            </w:r>
+            <w:r>
+              <w:rPr>
+                <w:rFonts w:ascii="Calibri" w:eastAsia="宋体" w:hAnsi="Calibri" w:cs="Times New Roman"/>
+              </w:rPr>
+              <w:t xml:space="preserve"> &gt;</w:t>
             </w:r>
             <w:r>
               <w:rPr>
@@ -1802,11 +1824,20 @@
               </w:rPr>
               <w:t xml:space="preserve"> </w:t>
             </w:r>
-            <w:r>
-              <w:rPr>
-                <w:rFonts w:ascii="Calibri" w:eastAsia="宋体" w:hAnsi="Calibri" w:cs="Times New Roman"/>
-              </w:rPr>
-              <w:t>clear</w:t>
+          </w:p>
+          <w:p>
+            <w:pPr>
+              <w:spacing w:line="276" w:lineRule="auto"/>
+              <w:cnfStyle w:val="000000100000" w:firstRow="0" w:lastRow="0" w:firstColumn="0" w:lastColumn="0" w:oddVBand="0" w:evenVBand="0" w:oddHBand="1" w:evenHBand="0" w:firstRowFirstColumn="0" w:firstRowLastColumn="0" w:lastRowFirstColumn="0" w:lastRowLastColumn="0"/>
+              <w:rPr>
+                <w:rFonts w:ascii="Calibri" w:eastAsia="宋体" w:hAnsi="Calibri" w:cs="Times New Roman"/>
+              </w:rPr>
+            </w:pPr>
+            <w:r>
+              <w:rPr>
+                <w:rFonts w:ascii="Calibri" w:eastAsia="宋体" w:hAnsi="Calibri" w:cs="Times New Roman"/>
+              </w:rPr>
+              <w:t>show</w:t>
             </w:r>
             <w:r>
               <w:rPr>
@@ -1945,13 +1976,13 @@
               <w:rPr>
                 <w:rFonts w:ascii="Calibri" w:eastAsia="宋体" w:hAnsi="Calibri" w:cs="Times New Roman" w:hint="eastAsia"/>
               </w:rPr>
-              <w:t>清空</w:t>
-            </w:r>
-            <w:r>
-              <w:rPr>
-                <w:rFonts w:ascii="Calibri" w:eastAsia="宋体" w:hAnsi="Calibri" w:cs="Times New Roman"/>
-              </w:rPr>
-              <w:t>Receive</w:t>
+              <w:t>返回所有</w:t>
+            </w:r>
+            <w:r>
+              <w:rPr>
+                <w:rFonts w:ascii="Calibri" w:eastAsia="宋体" w:hAnsi="Calibri" w:cs="Times New Roman" w:hint="eastAsia"/>
+              </w:rPr>
+              <w:t>到达单</w:t>
             </w:r>
             <w:r>
               <w:rPr>
@@ -1989,16 +2020,24 @@
             <w:r>
               <w:rPr>
                 <w:rFonts w:asciiTheme="majorHAnsi" w:eastAsia="宋体" w:hAnsiTheme="majorHAnsi" w:cs="Times New Roman"/>
+                <w:color w:val="FFFFFF"/>
                 <w:szCs w:val="21"/>
               </w:rPr>
-              <w:t>ReceiveDataService</w:t>
-            </w:r>
-            <w:r>
-              <w:rPr>
-                <w:rFonts w:ascii="Calibri" w:eastAsia="宋体" w:hAnsi="Calibri" w:cs="Times New Roman"/>
-                <w:color w:val="FFFFFF"/>
-              </w:rPr>
-              <w:t>. show</w:t>
+              <w:t>Deliver</w:t>
+            </w:r>
+            <w:r>
+              <w:rPr>
+                <w:rFonts w:asciiTheme="majorHAnsi" w:eastAsia="宋体" w:hAnsiTheme="majorHAnsi" w:cs="Times New Roman"/>
+                <w:szCs w:val="21"/>
+              </w:rPr>
+              <w:t>DataService</w:t>
+            </w:r>
+            <w:r>
+              <w:rPr>
+                <w:rFonts w:ascii="Calibri" w:eastAsia="宋体" w:hAnsi="Calibri" w:cs="Times New Roman"/>
+                <w:color w:val="FFFFFF"/>
+              </w:rPr>
+              <w:t>.init</w:t>
             </w:r>
           </w:p>
         </w:tc>
@@ -2039,6 +2078,7 @@
                 <w:rFonts w:ascii="Calibri" w:eastAsia="宋体" w:hAnsi="Calibri" w:cs="Times New Roman"/>
               </w:rPr>
             </w:pPr>
+            <w:bookmarkStart w:id="0" w:name="_GoBack"/>
             <w:r>
               <w:rPr>
                 <w:rFonts w:ascii="Calibri" w:eastAsia="宋体" w:hAnsi="Calibri" w:cs="Times New Roman" w:hint="eastAsia"/>
@@ -2049,25 +2089,7 @@
               <w:rPr>
                 <w:rFonts w:ascii="Calibri" w:eastAsia="宋体" w:hAnsi="Calibri" w:cs="Times New Roman"/>
               </w:rPr>
-              <w:t>ArrayList&lt;</w:t>
-            </w:r>
-            <w:r>
-              <w:rPr>
-                <w:rFonts w:ascii="Calibri" w:eastAsia="宋体" w:hAnsi="Calibri" w:cs="Times New Roman"/>
-              </w:rPr>
-              <w:t xml:space="preserve"> Receive</w:t>
-            </w:r>
-            <w:r>
-              <w:rPr>
-                <w:rFonts w:ascii="Calibri" w:eastAsia="宋体" w:hAnsi="Calibri" w:cs="Times New Roman" w:hint="eastAsia"/>
-              </w:rPr>
-              <w:t>PO</w:t>
-            </w:r>
-            <w:r>
-              <w:rPr>
-                <w:rFonts w:ascii="Calibri" w:eastAsia="宋体" w:hAnsi="Calibri" w:cs="Times New Roman"/>
-              </w:rPr>
-              <w:t xml:space="preserve"> &gt;</w:t>
+              <w:t>OperationMessage</w:t>
             </w:r>
             <w:r>
               <w:rPr>
@@ -2075,27 +2097,25 @@
               </w:rPr>
               <w:t xml:space="preserve"> </w:t>
             </w:r>
-          </w:p>
-          <w:p>
-            <w:pPr>
-              <w:spacing w:line="276" w:lineRule="auto"/>
-              <w:cnfStyle w:val="000000000000" w:firstRow="0" w:lastRow="0" w:firstColumn="0" w:lastColumn="0" w:oddVBand="0" w:evenVBand="0" w:oddHBand="0" w:evenHBand="0" w:firstRowFirstColumn="0" w:firstRowLastColumn="0" w:lastRowFirstColumn="0" w:lastRowLastColumn="0"/>
-              <w:rPr>
-                <w:rFonts w:ascii="Calibri" w:eastAsia="宋体" w:hAnsi="Calibri" w:cs="Times New Roman"/>
-              </w:rPr>
-            </w:pPr>
-            <w:r>
-              <w:rPr>
-                <w:rFonts w:ascii="Calibri" w:eastAsia="宋体" w:hAnsi="Calibri" w:cs="Times New Roman"/>
-              </w:rPr>
-              <w:t>show</w:t>
-            </w:r>
-            <w:r>
-              <w:rPr>
-                <w:rFonts w:ascii="Calibri" w:eastAsia="宋体" w:hAnsi="Calibri" w:cs="Times New Roman" w:hint="eastAsia"/>
-              </w:rPr>
-              <w:t xml:space="preserve"> ()</w:t>
-            </w:r>
+            <w:r>
+              <w:rPr>
+                <w:rFonts w:ascii="Calibri" w:eastAsia="宋体" w:hAnsi="Calibri" w:cs="Times New Roman" w:hint="eastAsia"/>
+              </w:rPr>
+              <w:t>init(</w:t>
+            </w:r>
+            <w:r>
+              <w:rPr>
+                <w:rFonts w:ascii="Calibri" w:eastAsia="宋体" w:hAnsi="Calibri" w:cs="Times New Roman"/>
+              </w:rPr>
+              <w:t>String id</w:t>
+            </w:r>
+            <w:r>
+              <w:rPr>
+                <w:rFonts w:ascii="Calibri" w:eastAsia="宋体" w:hAnsi="Calibri" w:cs="Times New Roman" w:hint="eastAsia"/>
+              </w:rPr>
+              <w:t>)</w:t>
+            </w:r>
+            <w:bookmarkEnd w:id="0"/>
           </w:p>
         </w:tc>
       </w:tr>
@@ -2161,7 +2181,7 @@
               <w:rPr>
                 <w:rFonts w:ascii="Calibri" w:eastAsia="宋体" w:hAnsi="Calibri" w:cs="Times New Roman" w:hint="eastAsia"/>
               </w:rPr>
-              <w:t>无</w:t>
+              <w:t>到达单号</w:t>
             </w:r>
           </w:p>
         </w:tc>
@@ -2227,25 +2247,25 @@
               <w:rPr>
                 <w:rFonts w:ascii="Calibri" w:eastAsia="宋体" w:hAnsi="Calibri" w:cs="Times New Roman" w:hint="eastAsia"/>
               </w:rPr>
-              <w:t>返回所有</w:t>
-            </w:r>
-            <w:r>
-              <w:rPr>
-                <w:rFonts w:ascii="Calibri" w:eastAsia="宋体" w:hAnsi="Calibri" w:cs="Times New Roman" w:hint="eastAsia"/>
-              </w:rPr>
-              <w:t>到达单</w:t>
-            </w:r>
-            <w:r>
-              <w:rPr>
-                <w:rFonts w:ascii="Calibri" w:eastAsia="宋体" w:hAnsi="Calibri" w:cs="Times New Roman" w:hint="eastAsia"/>
-              </w:rPr>
-              <w:t>PO</w:t>
-            </w:r>
-            <w:r>
-              <w:rPr>
-                <w:rFonts w:ascii="Calibri" w:eastAsia="宋体" w:hAnsi="Calibri" w:cs="Times New Roman" w:hint="eastAsia"/>
-              </w:rPr>
-              <w:t>数据</w:t>
+              <w:t>初始化持久数据</w:t>
+            </w:r>
+            <w:r>
+              <w:rPr>
+                <w:rFonts w:ascii="Calibri" w:eastAsia="宋体" w:hAnsi="Calibri" w:cs="Times New Roman" w:hint="eastAsia"/>
+              </w:rPr>
+              <w:t>(</w:t>
+            </w:r>
+            <w:r>
+              <w:rPr>
+                <w:rFonts w:ascii="Calibri" w:eastAsia="宋体" w:hAnsi="Calibri" w:cs="Times New Roman" w:hint="eastAsia"/>
+              </w:rPr>
+              <w:t>清空单</w:t>
+            </w:r>
+            <w:r>
+              <w:rPr>
+                <w:rFonts w:ascii="Calibri" w:eastAsia="宋体" w:hAnsi="Calibri" w:cs="Times New Roman" w:hint="eastAsia"/>
+              </w:rPr>
+              <w:t>)</w:t>
             </w:r>
           </w:p>
         </w:tc>

--- a/接口说明/ReceiveDataService.docx
+++ b/接口说明/ReceiveDataService.docx
@@ -413,7 +413,14 @@
                 <w:rFonts w:ascii="Calibri" w:eastAsia="宋体" w:hAnsi="Calibri" w:cs="Times New Roman"/>
                 <w:color w:val="FFFFFF"/>
               </w:rPr>
-              <w:t>.find</w:t>
+              <w:t>.</w:t>
+            </w:r>
+            <w:r>
+              <w:rPr>
+                <w:rFonts w:ascii="Calibri" w:eastAsia="宋体" w:hAnsi="Calibri" w:cs="Times New Roman"/>
+                <w:color w:val="FFFFFF"/>
+              </w:rPr>
+              <w:t>getReceivePO</w:t>
             </w:r>
           </w:p>
         </w:tc>
@@ -476,7 +483,21 @@
               <w:rPr>
                 <w:rFonts w:ascii="Calibri" w:eastAsia="宋体" w:hAnsi="Calibri" w:cs="Times New Roman"/>
               </w:rPr>
-              <w:t xml:space="preserve"> find(String </w:t>
+              <w:t xml:space="preserve"> </w:t>
+            </w:r>
+            <w:r>
+              <w:rPr>
+                <w:rFonts w:ascii="Calibri" w:eastAsia="宋体" w:hAnsi="Calibri" w:cs="Times New Roman"/>
+              </w:rPr>
+              <w:t>gerReceivePO</w:t>
+            </w:r>
+            <w:bookmarkStart w:id="0" w:name="_GoBack"/>
+            <w:bookmarkEnd w:id="0"/>
+            <w:r>
+              <w:rPr>
+                <w:rFonts w:ascii="Calibri" w:eastAsia="宋体" w:hAnsi="Calibri" w:cs="Times New Roman"/>
+              </w:rPr>
+              <w:t xml:space="preserve">(String </w:t>
             </w:r>
             <w:r>
               <w:rPr>
@@ -2078,7 +2099,6 @@
                 <w:rFonts w:ascii="Calibri" w:eastAsia="宋体" w:hAnsi="Calibri" w:cs="Times New Roman"/>
               </w:rPr>
             </w:pPr>
-            <w:bookmarkStart w:id="0" w:name="_GoBack"/>
             <w:r>
               <w:rPr>
                 <w:rFonts w:ascii="Calibri" w:eastAsia="宋体" w:hAnsi="Calibri" w:cs="Times New Roman" w:hint="eastAsia"/>
@@ -2115,7 +2135,6 @@
               </w:rPr>
               <w:t>)</w:t>
             </w:r>
-            <w:bookmarkEnd w:id="0"/>
           </w:p>
         </w:tc>
       </w:tr>

--- a/接口说明/ReceiveDataService.docx
+++ b/接口说明/ReceiveDataService.docx
@@ -491,8 +491,6 @@
               </w:rPr>
               <w:t>gerReceivePO</w:t>
             </w:r>
-            <w:bookmarkStart w:id="0" w:name="_GoBack"/>
-            <w:bookmarkEnd w:id="0"/>
             <w:r>
               <w:rPr>
                 <w:rFonts w:ascii="Calibri" w:eastAsia="宋体" w:hAnsi="Calibri" w:cs="Times New Roman"/>
@@ -2041,10 +2039,9 @@
             <w:r>
               <w:rPr>
                 <w:rFonts w:asciiTheme="majorHAnsi" w:eastAsia="宋体" w:hAnsiTheme="majorHAnsi" w:cs="Times New Roman"/>
-                <w:color w:val="FFFFFF"/>
                 <w:szCs w:val="21"/>
               </w:rPr>
-              <w:t>Deliver</w:t>
+              <w:t>Receive</w:t>
             </w:r>
             <w:r>
               <w:rPr>
@@ -2296,6 +2293,8 @@
           <w:rFonts w:ascii="微软雅黑" w:eastAsia="微软雅黑" w:hAnsi="微软雅黑"/>
         </w:rPr>
       </w:pPr>
+      <w:bookmarkStart w:id="0" w:name="_GoBack"/>
+      <w:bookmarkEnd w:id="0"/>
     </w:p>
     <w:sectPr>
       <w:pgSz w:w="11906" w:h="16838"/>
@@ -2775,6 +2774,7 @@
     <w:tblPr>
       <w:tblStyleRowBandSize w:val="1"/>
       <w:tblStyleColBandSize w:val="1"/>
+      <w:tblInd w:w="0" w:type="dxa"/>
       <w:tblBorders>
         <w:top w:val="single" w:sz="4" w:space="0" w:color="FFFFFF" w:themeColor="background1"/>
         <w:left w:val="single" w:sz="4" w:space="0" w:color="FFFFFF" w:themeColor="background1"/>
@@ -2783,6 +2783,12 @@
         <w:insideH w:val="single" w:sz="4" w:space="0" w:color="FFFFFF" w:themeColor="background1"/>
         <w:insideV w:val="single" w:sz="4" w:space="0" w:color="FFFFFF" w:themeColor="background1"/>
       </w:tblBorders>
+      <w:tblCellMar>
+        <w:top w:w="0" w:type="dxa"/>
+        <w:left w:w="108" w:type="dxa"/>
+        <w:bottom w:w="0" w:type="dxa"/>
+        <w:right w:w="108" w:type="dxa"/>
+      </w:tblCellMar>
     </w:tblPr>
     <w:tcPr>
       <w:shd w:val="clear" w:color="auto" w:fill="D9E2F3" w:themeFill="accent5" w:themeFillTint="33"/>
